--- a/weekly/project_910_week.docx
+++ b/weekly/project_910_week.docx
@@ -16,80 +16,738 @@
           <w:rFonts w:hint="eastAsia"/>
           <w:lang w:val="en-US" w:eastAsia="zh-CN"/>
         </w:rPr>
-        <w:t>人脸</w:t>
+        <w:t>人脸识别和数据库比对的试验</w:t>
+      </w:r>
+    </w:p>
+    <w:p>
+      <w:pPr>
+        <w:rPr>
+          <w:rFonts w:hint="default"/>
+          <w:lang w:val="en-US" w:eastAsia="zh-CN"/>
+        </w:rPr>
+      </w:pPr>
+    </w:p>
+    <w:p>
+      <w:pPr>
+        <w:rPr>
+          <w:rFonts w:hint="default"/>
+          <w:lang w:val="en-US" w:eastAsia="zh-CN"/>
+        </w:rPr>
+      </w:pPr>
+      <w:r>
+        <w:rPr>
+          <w:rFonts w:hint="eastAsia"/>
+          <w:lang w:val="en-US" w:eastAsia="zh-CN"/>
+        </w:rPr>
+        <w:t>（四）人脸数据库的建立以及人脸识别的搭建</w:t>
+      </w:r>
+    </w:p>
+    <w:p>
+      <w:pPr>
+        <w:rPr>
+          <w:rFonts w:hint="eastAsia"/>
+          <w:lang w:val="en-US" w:eastAsia="zh-CN"/>
+        </w:rPr>
+      </w:pPr>
+      <w:r>
+        <w:rPr>
+          <w:rFonts w:hint="eastAsia"/>
+          <w:lang w:val="en-US" w:eastAsia="zh-CN"/>
+        </w:rPr>
+        <w:t>Machine learning regarding to face recognition:</w:t>
+      </w:r>
+    </w:p>
+    <w:p>
+      <w:pPr>
+        <w:rPr>
+          <w:rFonts w:hint="eastAsia"/>
+          <w:lang w:val="en-US" w:eastAsia="zh-CN"/>
+        </w:rPr>
+      </w:pPr>
+    </w:p>
+    <w:p>
+      <w:pPr>
+        <w:rPr>
+          <w:rFonts w:hint="eastAsia"/>
+          <w:lang w:val="en-US" w:eastAsia="zh-CN"/>
+        </w:rPr>
+      </w:pPr>
+      <w:r>
+        <w:rPr>
+          <w:rFonts w:hint="eastAsia"/>
+          <w:lang w:val="en-US" w:eastAsia="zh-CN"/>
+        </w:rPr>
+        <w:t>Sqlite3 数据库的搭建</w:t>
+      </w:r>
+    </w:p>
+    <w:p>
+      <w:pPr>
+        <w:rPr>
+          <w:rFonts w:hint="eastAsia"/>
+          <w:lang w:val="en-US" w:eastAsia="zh-CN"/>
+        </w:rPr>
+      </w:pPr>
+    </w:p>
+    <w:p>
+      <w:pPr>
+        <w:rPr>
+          <w:rFonts w:hint="default"/>
+        </w:rPr>
+      </w:pPr>
+      <w:r>
+        <w:rPr>
+          <w:rFonts w:hint="default"/>
+        </w:rPr>
+        <w:t>OpenCV face recognizers</w:t>
+      </w:r>
+    </w:p>
+    <w:p>
+      <w:pPr>
+        <w:rPr>
+          <w:rFonts w:hint="default"/>
+        </w:rPr>
+      </w:pPr>
+      <w:r>
+        <w:rPr>
+          <w:rFonts w:hint="default"/>
+        </w:rPr>
+        <w:t xml:space="preserve"> </w:t>
+      </w:r>
+    </w:p>
+    <w:p>
+      <w:pPr>
+        <w:rPr>
+          <w:rFonts w:hint="default"/>
+        </w:rPr>
+      </w:pPr>
+    </w:p>
+    <w:p>
+      <w:pPr>
+        <w:rPr>
+          <w:rFonts w:hint="default"/>
+        </w:rPr>
+      </w:pPr>
+      <w:r>
+        <w:rPr>
+          <w:rFonts w:hint="default"/>
+        </w:rPr>
+        <w:t>OpenCV has three built-in face recognizers:</w:t>
+      </w:r>
+    </w:p>
+    <w:p>
+      <w:pPr>
+        <w:rPr>
+          <w:rFonts w:hint="default"/>
+        </w:rPr>
+      </w:pPr>
+      <w:r>
+        <w:rPr>
+          <w:rFonts w:hint="default"/>
+        </w:rPr>
+        <w:t>EigenFaces – cv2.face.createEigenFaceRecognizer()</w:t>
+      </w:r>
+    </w:p>
+    <w:p>
+      <w:pPr>
+        <w:rPr>
+          <w:rFonts w:hint="default"/>
+        </w:rPr>
+      </w:pPr>
+      <w:r>
+        <w:rPr>
+          <w:rFonts w:hint="default"/>
+        </w:rPr>
+        <w:t>FisherFaces – cv2.face.createFisherFaceRecognizer()</w:t>
+      </w:r>
+    </w:p>
+    <w:p>
+      <w:pPr>
+        <w:rPr>
+          <w:rFonts w:hint="default"/>
+        </w:rPr>
+      </w:pPr>
+      <w:r>
+        <w:rPr>
+          <w:rFonts w:hint="default"/>
+        </w:rPr>
+        <w:t>Local Binary Patterns Histograms (LBPH) – cv2.face.createLBPHFaceRecognizer()</w:t>
+      </w:r>
+    </w:p>
+    <w:p>
+      <w:pPr>
+        <w:rPr>
+          <w:rFonts w:hint="default"/>
+        </w:rPr>
+      </w:pPr>
+    </w:p>
+    <w:p>
+      <w:pPr>
+        <w:rPr>
+          <w:rFonts w:hint="default"/>
+        </w:rPr>
+      </w:pPr>
+      <w:r>
+        <w:rPr>
+          <w:rFonts w:hint="default"/>
+        </w:rPr>
+        <w:t>Experiment  1:</w:t>
+      </w:r>
+    </w:p>
+    <w:p>
+      <w:pPr>
+        <w:rPr>
+          <w:rFonts w:hint="default"/>
+        </w:rPr>
+      </w:pPr>
+      <w:r>
+        <w:rPr>
+          <w:rFonts w:hint="default"/>
+        </w:rPr>
+        <w:t>Eigenfaces face recognizer</w:t>
+      </w:r>
+    </w:p>
+    <w:p>
+      <w:pPr>
+        <w:rPr>
+          <w:rFonts w:hint="default"/>
+        </w:rPr>
+      </w:pPr>
+      <w:r>
+        <w:rPr>
+          <w:rFonts w:hint="default"/>
+        </w:rPr>
+        <w:t xml:space="preserve"> </w:t>
+      </w:r>
+    </w:p>
+    <w:p>
+      <w:pPr>
+        <w:rPr>
+          <w:rFonts w:hint="default"/>
+        </w:rPr>
+      </w:pPr>
+      <w:r>
+        <w:rPr>
+          <w:rFonts w:hint="default"/>
+        </w:rPr>
+        <w:t>experiment 2:</w:t>
+      </w:r>
+    </w:p>
+    <w:p>
+      <w:pPr>
+        <w:rPr>
+          <w:rFonts w:hint="default"/>
+        </w:rPr>
+      </w:pPr>
+      <w:r>
+        <w:rPr>
+          <w:rFonts w:hint="default"/>
+        </w:rPr>
+        <w:t>Fisherfaces face recognizer</w:t>
+      </w:r>
+    </w:p>
+    <w:p>
+      <w:pPr>
+        <w:rPr>
+          <w:rFonts w:hint="default"/>
+        </w:rPr>
+      </w:pPr>
+      <w:r>
+        <w:rPr>
+          <w:rFonts w:hint="default"/>
+        </w:rPr>
+        <w:t>This algorithm is an improved version of the last one. As we just saw, EigenFaces looks at all the training faces of all the people at once and finds principal components from all of them combined. By doing that, it doesn't focus on the features that discriminate one individual from another. Instead, it concentrates on the ones that represent all the faces of all the people in the training data, as a whole.</w:t>
+      </w:r>
+    </w:p>
+    <w:p>
+      <w:pPr>
+        <w:rPr>
+          <w:rFonts w:hint="default"/>
+        </w:rPr>
+      </w:pPr>
+    </w:p>
+    <w:p>
+      <w:pPr>
+        <w:rPr>
+          <w:rFonts w:hint="default"/>
+        </w:rPr>
+      </w:pPr>
+      <w:r>
+        <w:rPr>
+          <w:rFonts w:hint="default"/>
+        </w:rPr>
+        <w:t xml:space="preserve"> </w:t>
+      </w:r>
+    </w:p>
+    <w:p>
+      <w:pPr>
+        <w:rPr>
+          <w:rFonts w:hint="default"/>
+        </w:rPr>
+      </w:pPr>
+      <w:r>
+        <w:rPr>
+          <w:rFonts w:hint="default"/>
+        </w:rPr>
+        <w:t>experiment3:</w:t>
+      </w:r>
+    </w:p>
+    <w:p>
+      <w:pPr>
+        <w:rPr>
+          <w:rFonts w:hint="default"/>
+        </w:rPr>
+      </w:pPr>
+      <w:r>
+        <w:rPr>
+          <w:rFonts w:hint="default"/>
+        </w:rPr>
+        <w:t>Local binary patterns histograms (LBPH) Face Recognizer</w:t>
+      </w:r>
+    </w:p>
+    <w:p>
+      <w:pPr>
+        <w:rPr>
+          <w:rFonts w:hint="default"/>
+        </w:rPr>
+      </w:pPr>
+    </w:p>
+    <w:p>
+      <w:pPr>
+        <w:rPr>
+          <w:rFonts w:hint="default"/>
+        </w:rPr>
+      </w:pPr>
+      <w:r>
+        <w:rPr>
+          <w:rFonts w:hint="default"/>
+        </w:rPr>
+        <w:t xml:space="preserve"> </w:t>
+      </w:r>
+    </w:p>
+    <w:p>
+      <w:pPr>
+        <w:rPr>
+          <w:rFonts w:hint="default"/>
+        </w:rPr>
+      </w:pPr>
+      <w:r>
+        <w:rPr>
+          <w:rFonts w:hint="default"/>
+        </w:rPr>
+        <w:t xml:space="preserve"> </w:t>
+      </w:r>
+    </w:p>
+    <w:p>
+      <w:pPr>
+        <w:rPr>
+          <w:rFonts w:hint="default"/>
+        </w:rPr>
+      </w:pPr>
+    </w:p>
+    <w:p>
+      <w:pPr>
+        <w:rPr>
+          <w:rFonts w:hint="default"/>
+        </w:rPr>
+      </w:pPr>
+      <w:r>
+        <w:rPr>
+          <w:rFonts w:hint="default"/>
+        </w:rPr>
+        <w:t>1,OpenCV module</w:t>
+      </w:r>
+    </w:p>
+    <w:p>
+      <w:pPr>
+        <w:rPr>
+          <w:rFonts w:hint="default"/>
+        </w:rPr>
+      </w:pPr>
+      <w:r>
+        <w:rPr>
+          <w:rFonts w:hint="default"/>
+        </w:rPr>
+        <w:t xml:space="preserve"> </w:t>
+      </w:r>
+    </w:p>
+    <w:p>
+      <w:pPr>
+        <w:rPr>
+          <w:rFonts w:hint="default"/>
+        </w:rPr>
+      </w:pPr>
+      <w:r>
+        <w:rPr>
+          <w:rFonts w:hint="default"/>
+        </w:rPr>
+        <w:t xml:space="preserve"> </w:t>
+      </w:r>
+    </w:p>
+    <w:p>
+      <w:pPr>
+        <w:rPr>
+          <w:rFonts w:hint="default"/>
+        </w:rPr>
+      </w:pPr>
+      <w:r>
+        <w:rPr>
+          <w:rFonts w:hint="default"/>
+        </w:rPr>
+        <w:t>2,Prepare training data</w:t>
+      </w:r>
+    </w:p>
+    <w:p>
+      <w:pPr>
+        <w:rPr>
+          <w:rFonts w:hint="default"/>
+        </w:rPr>
+      </w:pPr>
+      <w:r>
+        <w:rPr>
+          <w:rFonts w:hint="default"/>
+        </w:rPr>
+        <w:t xml:space="preserve"> </w:t>
+      </w:r>
+    </w:p>
+    <w:p>
+      <w:pPr>
+        <w:rPr>
+          <w:rFonts w:hint="default"/>
+        </w:rPr>
+      </w:pPr>
+      <w:r>
+        <w:rPr>
+          <w:rFonts w:hint="default"/>
+        </w:rPr>
+        <w:t xml:space="preserve"> </w:t>
+      </w:r>
+    </w:p>
+    <w:p>
+      <w:pPr>
+        <w:rPr>
+          <w:rFonts w:hint="default"/>
+        </w:rPr>
+      </w:pPr>
+      <w:r>
+        <w:rPr>
+          <w:rFonts w:hint="default"/>
+        </w:rPr>
+        <w:t>3,Data Preparation for Face Recognition</w:t>
+      </w:r>
+    </w:p>
+    <w:p>
+      <w:pPr>
+        <w:rPr>
+          <w:rFonts w:hint="default"/>
+        </w:rPr>
+      </w:pPr>
+      <w:r>
+        <w:rPr>
+          <w:rFonts w:hint="default"/>
+        </w:rPr>
+        <w:t xml:space="preserve"> </w:t>
+      </w:r>
+    </w:p>
+    <w:p>
+      <w:pPr>
+        <w:rPr>
+          <w:rFonts w:hint="default"/>
+        </w:rPr>
+      </w:pPr>
+      <w:r>
+        <w:rPr>
+          <w:rFonts w:hint="default"/>
+        </w:rPr>
+        <w:t xml:space="preserve"> </w:t>
       </w:r>
       <w:bookmarkStart w:id="0" w:name="_GoBack"/>
       <w:bookmarkEnd w:id="0"/>
-      <w:r>
-        <w:rPr>
-          <w:rFonts w:hint="eastAsia"/>
-          <w:lang w:val="en-US" w:eastAsia="zh-CN"/>
-        </w:rPr>
-        <w:t>识别和数据库比对的试验</w:t>
-      </w:r>
-    </w:p>
-    <w:p>
-      <w:pPr>
-        <w:rPr>
-          <w:rFonts w:hint="default"/>
-          <w:lang w:val="en-US" w:eastAsia="zh-CN"/>
-        </w:rPr>
-      </w:pPr>
-    </w:p>
-    <w:p>
-      <w:pPr>
-        <w:rPr>
-          <w:rFonts w:hint="default"/>
-          <w:lang w:val="en-US" w:eastAsia="zh-CN"/>
-        </w:rPr>
-      </w:pPr>
-      <w:r>
-        <w:rPr>
-          <w:rFonts w:hint="eastAsia"/>
-          <w:lang w:val="en-US" w:eastAsia="zh-CN"/>
-        </w:rPr>
-        <w:t>（四）人脸数据库的建立以及人脸识别的搭建</w:t>
-      </w:r>
-    </w:p>
-    <w:p>
-      <w:pPr>
-        <w:rPr>
-          <w:rFonts w:hint="eastAsia"/>
-          <w:lang w:val="en-US" w:eastAsia="zh-CN"/>
-        </w:rPr>
-      </w:pPr>
-      <w:r>
-        <w:rPr>
-          <w:rFonts w:hint="eastAsia"/>
-          <w:lang w:val="en-US" w:eastAsia="zh-CN"/>
-        </w:rPr>
-        <w:t>Machine learning regarding to face recognition:</w:t>
-      </w:r>
-    </w:p>
-    <w:p>
-      <w:pPr>
-        <w:rPr>
-          <w:rFonts w:hint="eastAsia"/>
-          <w:lang w:val="en-US" w:eastAsia="zh-CN"/>
-        </w:rPr>
-      </w:pPr>
-    </w:p>
-    <w:p>
-      <w:pPr>
-        <w:rPr>
-          <w:rFonts w:hint="eastAsia"/>
-          <w:lang w:val="en-US" w:eastAsia="zh-CN"/>
-        </w:rPr>
-      </w:pPr>
-      <w:r>
-        <w:rPr>
-          <w:rFonts w:hint="eastAsia"/>
-          <w:lang w:val="en-US" w:eastAsia="zh-CN"/>
-        </w:rPr>
-        <w:t>Sqlite3 数据库的搭建</w:t>
-      </w:r>
-    </w:p>
-    <w:p/>
+    </w:p>
+    <w:p>
+      <w:pPr>
+        <w:rPr>
+          <w:rFonts w:hint="default"/>
+        </w:rPr>
+      </w:pPr>
+      <w:r>
+        <w:rPr>
+          <w:rFonts w:hint="default"/>
+        </w:rPr>
+        <w:t>OpenCV comes equipped with three face recognizers.</w:t>
+      </w:r>
+    </w:p>
+    <w:p>
+      <w:pPr>
+        <w:rPr>
+          <w:rFonts w:hint="default"/>
+        </w:rPr>
+      </w:pPr>
+    </w:p>
+    <w:p>
+      <w:pPr>
+        <w:rPr>
+          <w:rFonts w:hint="default"/>
+        </w:rPr>
+      </w:pPr>
+      <w:r>
+        <w:rPr>
+          <w:rFonts w:hint="default"/>
+        </w:rPr>
+        <w:t>EigenFaces: cv2.face.createEigenFaceRecognizer()</w:t>
+      </w:r>
+    </w:p>
+    <w:p>
+      <w:pPr>
+        <w:rPr>
+          <w:rFonts w:hint="default"/>
+        </w:rPr>
+      </w:pPr>
+      <w:r>
+        <w:rPr>
+          <w:rFonts w:hint="default"/>
+        </w:rPr>
+        <w:t>FisherFaces: cv2.face.createFisherFaceRecognizer()</w:t>
+      </w:r>
+    </w:p>
+    <w:p>
+      <w:pPr>
+        <w:rPr>
+          <w:rFonts w:hint="default"/>
+        </w:rPr>
+      </w:pPr>
+      <w:r>
+        <w:rPr>
+          <w:rFonts w:hint="default"/>
+        </w:rPr>
+        <w:t>Local Binary Patterns Histogram (LBPH): cv2.face.LBPHFisherFaceRecognizer()</w:t>
+      </w:r>
+    </w:p>
+    <w:p>
+      <w:pPr>
+        <w:rPr>
+          <w:rFonts w:hint="default"/>
+        </w:rPr>
+      </w:pPr>
+    </w:p>
+    <w:p>
+      <w:pPr>
+        <w:rPr>
+          <w:rFonts w:hint="default"/>
+        </w:rPr>
+      </w:pPr>
+      <w:r>
+        <w:rPr>
+          <w:rFonts w:hint="default"/>
+        </w:rPr>
+        <w:t xml:space="preserve"> </w:t>
+      </w:r>
+    </w:p>
+    <w:p>
+      <w:pPr>
+        <w:rPr>
+          <w:rFonts w:hint="default"/>
+        </w:rPr>
+      </w:pPr>
+      <w:r>
+        <w:rPr>
+          <w:rFonts w:hint="default"/>
+        </w:rPr>
+        <w:t xml:space="preserve">create our LBPH face recognizer </w:t>
+      </w:r>
+    </w:p>
+    <w:p>
+      <w:pPr>
+        <w:rPr>
+          <w:rFonts w:hint="default"/>
+        </w:rPr>
+      </w:pPr>
+      <w:r>
+        <w:rPr>
+          <w:rFonts w:hint="default"/>
+        </w:rPr>
+        <w:t>face_recognizer = cv2.face.createLBPHFaceRecognizer()</w:t>
+      </w:r>
+    </w:p>
+    <w:p>
+      <w:pPr>
+        <w:rPr>
+          <w:rFonts w:hint="default"/>
+        </w:rPr>
+      </w:pPr>
+    </w:p>
+    <w:p>
+      <w:pPr>
+        <w:rPr>
+          <w:rFonts w:hint="default"/>
+        </w:rPr>
+      </w:pPr>
+      <w:r>
+        <w:rPr>
+          <w:rFonts w:hint="default"/>
+        </w:rPr>
+        <w:t xml:space="preserve">or </w:t>
+      </w:r>
+    </w:p>
+    <w:p>
+      <w:pPr>
+        <w:rPr>
+          <w:rFonts w:hint="default"/>
+        </w:rPr>
+      </w:pPr>
+      <w:r>
+        <w:rPr>
+          <w:rFonts w:hint="default"/>
+        </w:rPr>
+        <w:t>face_recognizer = cv2.face.createEigenFaceRecognizer()</w:t>
+      </w:r>
+    </w:p>
+    <w:p>
+      <w:pPr>
+        <w:rPr>
+          <w:rFonts w:hint="default"/>
+        </w:rPr>
+      </w:pPr>
+    </w:p>
+    <w:p>
+      <w:pPr>
+        <w:rPr>
+          <w:rFonts w:hint="default"/>
+        </w:rPr>
+      </w:pPr>
+      <w:r>
+        <w:rPr>
+          <w:rFonts w:hint="default"/>
+        </w:rPr>
+        <w:t xml:space="preserve">or </w:t>
+      </w:r>
+    </w:p>
+    <w:p>
+      <w:pPr>
+        <w:rPr>
+          <w:rFonts w:hint="default"/>
+        </w:rPr>
+      </w:pPr>
+      <w:r>
+        <w:rPr>
+          <w:rFonts w:hint="default"/>
+        </w:rPr>
+        <w:t>face_recognizer = cv2.face.createFisherFaceRecognizer()</w:t>
+      </w:r>
+    </w:p>
+    <w:p>
+      <w:pPr>
+        <w:rPr>
+          <w:rFonts w:hint="default"/>
+        </w:rPr>
+      </w:pPr>
+    </w:p>
+    <w:p>
+      <w:pPr>
+        <w:rPr>
+          <w:rFonts w:hint="default"/>
+        </w:rPr>
+      </w:pPr>
+      <w:r>
+        <w:rPr>
+          <w:rFonts w:hint="default"/>
+        </w:rPr>
+        <w:t>Now that we have initialized our face recognizer and we also have prepared our training data, it's time to train. We will do that by calling the methodtrain(faces-vector, labels-vector) of face recognizer.</w:t>
+      </w:r>
+    </w:p>
+    <w:p>
+      <w:pPr>
+        <w:rPr>
+          <w:rFonts w:hint="default"/>
+        </w:rPr>
+      </w:pPr>
+    </w:p>
+    <w:p>
+      <w:pPr>
+        <w:rPr>
+          <w:rFonts w:hint="default"/>
+        </w:rPr>
+      </w:pPr>
+      <w:r>
+        <w:rPr>
+          <w:rFonts w:hint="default"/>
+        </w:rPr>
+        <w:t xml:space="preserve"> </w:t>
+      </w:r>
+    </w:p>
+    <w:p>
+      <w:pPr>
+        <w:rPr>
+          <w:rFonts w:hint="default"/>
+        </w:rPr>
+      </w:pPr>
+      <w:r>
+        <w:rPr>
+          <w:rFonts w:hint="default"/>
+        </w:rPr>
+        <w:t>face_recognizer.train(faces, np.array(labels))</w:t>
+      </w:r>
+    </w:p>
+    <w:p>
+      <w:pPr>
+        <w:rPr>
+          <w:rFonts w:hint="default"/>
+        </w:rPr>
+      </w:pPr>
+    </w:p>
+    <w:p>
+      <w:pPr>
+        <w:rPr>
+          <w:rFonts w:hint="default"/>
+        </w:rPr>
+      </w:pPr>
+      <w:r>
+        <w:rPr>
+          <w:rFonts w:hint="default"/>
+        </w:rPr>
+        <w:t xml:space="preserve">finally: </w:t>
+      </w:r>
+    </w:p>
+    <w:p>
+      <w:pPr>
+        <w:rPr>
+          <w:rFonts w:hint="default"/>
+        </w:rPr>
+      </w:pPr>
+      <w:r>
+        <w:rPr>
+          <w:rFonts w:hint="default"/>
+        </w:rPr>
+        <w:t>Prediction</w:t>
+      </w:r>
+    </w:p>
+    <w:p>
+      <w:pPr>
+        <w:rPr>
+          <w:rFonts w:hint="default"/>
+        </w:rPr>
+      </w:pPr>
+    </w:p>
+    <w:p>
+      <w:pPr>
+        <w:rPr>
+          <w:rFonts w:hint="default"/>
+        </w:rPr>
+      </w:pPr>
+      <w:r>
+        <w:rPr>
+          <w:rFonts w:hint="default"/>
+        </w:rPr>
+        <w:t>result:</w:t>
+      </w:r>
+    </w:p>
+    <w:p>
+      <w:r>
+        <w:rPr>
+          <w:rFonts w:hint="default"/>
+        </w:rPr>
+        <w:t xml:space="preserve">we have face recongized in three different models of cameras </w:t>
+      </w:r>
+    </w:p>
     <w:sectPr>
       <w:pgSz w:w="11906" w:h="16838"/>
       <w:pgMar w:top="1440" w:right="1800" w:bottom="1440" w:left="1800" w:header="851" w:footer="992" w:gutter="0"/>
@@ -105,7 +763,7 @@
   <w:docDefaults>
     <w:rPrDefault>
       <w:rPr>
-        <w:rFonts w:asciiTheme="minorHAnsi" w:hAnsiTheme="minorHAnsi" w:eastAsiaTheme="minorEastAsia" w:cstheme="minorBidi"/>
+        <w:rFonts w:ascii="Times New Roman" w:hAnsi="Times New Roman" w:eastAsia="SimSun" w:cs="Times New Roman"/>
       </w:rPr>
     </w:rPrDefault>
   </w:docDefaults>
@@ -175,7 +833,7 @@
     <w:lsdException w:qFormat="1" w:unhideWhenUsed="0" w:uiPriority="0" w:semiHidden="0" w:name="Title"/>
     <w:lsdException w:unhideWhenUsed="0" w:uiPriority="0" w:semiHidden="0" w:name="Closing"/>
     <w:lsdException w:unhideWhenUsed="0" w:uiPriority="0" w:semiHidden="0" w:name="Signature"/>
-    <w:lsdException w:unhideWhenUsed="0" w:uiPriority="0" w:name="Default Paragraph Font"/>
+    <w:lsdException w:qFormat="1" w:unhideWhenUsed="0" w:uiPriority="0" w:name="Default Paragraph Font"/>
     <w:lsdException w:unhideWhenUsed="0" w:uiPriority="0" w:semiHidden="0" w:name="Body Text"/>
     <w:lsdException w:unhideWhenUsed="0" w:uiPriority="0" w:semiHidden="0" w:name="Body Text Indent"/>
     <w:lsdException w:unhideWhenUsed="0" w:uiPriority="0" w:semiHidden="0" w:name="List Continue"/>
@@ -396,6 +1054,7 @@
   <w:style w:type="character" w:default="1" w:styleId="4">
     <w:name w:val="Default Paragraph Font"/>
     <w:semiHidden/>
+    <w:qFormat/>
     <w:uiPriority w:val="0"/>
   </w:style>
   <w:style w:type="table" w:default="1" w:styleId="3">
